--- a/StudentModule_WireFrames.docx
+++ b/StudentModule_WireFrames.docx
@@ -5,6 +5,11 @@
     <w:p>
       <w:pPr>
         <w:ind w:left="360"/>
+        <w:rPr>
+          <w:b/>
+          <w:sz w:val="32"/>
+          <w:szCs w:val="32"/>
+        </w:rPr>
       </w:pPr>
       <w:r>
         <w:rPr>
@@ -22,6 +27,23 @@
         </w:rPr>
         <w:br/>
       </w:r>
+    </w:p>
+    <w:p>
+      <w:pPr>
+        <w:pStyle w:val="ListParagraph"/>
+        <w:numPr>
+          <w:ilvl w:val="0"/>
+          <w:numId w:val="4"/>
+        </w:numPr>
+      </w:pPr>
+      <w:r>
+        <w:rPr>
+          <w:b/>
+          <w:sz w:val="32"/>
+          <w:szCs w:val="32"/>
+        </w:rPr>
+        <w:t>Student Registration Screen</w:t>
+      </w:r>
       <w:r>
         <w:rPr>
           <w:b/>
@@ -36,40 +58,11 @@
           <w:sz w:val="32"/>
           <w:szCs w:val="32"/>
         </w:rPr>
-        <w:br/>
-      </w:r>
-      <w:r>
-        <w:rPr>
-          <w:b/>
-          <w:sz w:val="32"/>
-          <w:szCs w:val="32"/>
-        </w:rPr>
-        <w:t xml:space="preserve">1) </w:t>
-      </w:r>
-      <w:bookmarkStart w:id="0" w:name="_GoBack"/>
-      <w:bookmarkEnd w:id="0"/>
-      <w:r>
-        <w:rPr>
-          <w:b/>
-          <w:sz w:val="32"/>
-          <w:szCs w:val="32"/>
-        </w:rPr>
-        <w:t xml:space="preserve">Student login screen </w:t>
-      </w:r>
-      <w:r>
-        <w:rPr>
-          <w:b/>
-          <w:sz w:val="32"/>
-          <w:szCs w:val="32"/>
-        </w:rPr>
-        <w:br/>
-      </w:r>
-      <w:r>
         <w:drawing>
-          <wp:inline distT="0" distB="0" distL="0" distR="0" wp14:anchorId="15A074ED" wp14:editId="20646898">
-            <wp:extent cx="3410426" cy="2915057"/>
-            <wp:effectExtent l="0" t="0" r="0" b="0"/>
-            <wp:docPr id="1" name="Picture 1"/>
+          <wp:inline distT="0" distB="0" distL="0" distR="0" wp14:anchorId="34A2607D" wp14:editId="05FC2D98">
+            <wp:extent cx="5744377" cy="3667637"/>
+            <wp:effectExtent l="0" t="0" r="8890" b="9525"/>
+            <wp:docPr id="6" name="Picture 6"/>
             <wp:cNvGraphicFramePr>
               <a:graphicFrameLocks xmlns:a="http://schemas.openxmlformats.org/drawingml/2006/main" noChangeAspect="1"/>
             </wp:cNvGraphicFramePr>
@@ -89,7 +82,7 @@
                   <pic:spPr>
                     <a:xfrm>
                       <a:off x="0" y="0"/>
-                      <a:ext cx="3410426" cy="2915057"/>
+                      <a:ext cx="5744377" cy="3667637"/>
                     </a:xfrm>
                     <a:prstGeom prst="rect">
                       <a:avLst/>
@@ -102,6 +95,11 @@
         </w:drawing>
       </w:r>
       <w:r>
+        <w:rPr>
+          <w:b/>
+          <w:sz w:val="32"/>
+          <w:szCs w:val="32"/>
+        </w:rPr>
         <w:br/>
       </w:r>
       <w:r>
@@ -110,32 +108,41 @@
           <w:sz w:val="32"/>
           <w:szCs w:val="32"/>
         </w:rPr>
-        <w:t xml:space="preserve">2) </w:t>
-      </w:r>
-      <w:r>
-        <w:rPr>
-          <w:b/>
-          <w:sz w:val="32"/>
-          <w:szCs w:val="32"/>
-        </w:rPr>
-        <w:t>H</w:t>
-      </w:r>
-      <w:r>
-        <w:rPr>
-          <w:b/>
-          <w:sz w:val="32"/>
-          <w:szCs w:val="32"/>
-        </w:rPr>
-        <w:t>ome page</w:t>
-      </w:r>
-    </w:p>
-    <w:p>
-      <w:r>
+        <w:t>2</w:t>
+      </w:r>
+      <w:r>
+        <w:rPr>
+          <w:b/>
+          <w:sz w:val="32"/>
+          <w:szCs w:val="32"/>
+        </w:rPr>
+        <w:t xml:space="preserve">) </w:t>
+      </w:r>
+      <w:r>
+        <w:rPr>
+          <w:b/>
+          <w:sz w:val="32"/>
+          <w:szCs w:val="32"/>
+        </w:rPr>
+        <w:t xml:space="preserve">Student login screen </w:t>
+      </w:r>
+      <w:r>
+        <w:rPr>
+          <w:b/>
+          <w:sz w:val="32"/>
+          <w:szCs w:val="32"/>
+        </w:rPr>
+        <w:br/>
+      </w:r>
+      <w:r>
+        <w:rPr>
+          <w:noProof/>
+        </w:rPr>
         <w:drawing>
-          <wp:inline distT="0" distB="0" distL="0" distR="0" wp14:anchorId="4421CCAF" wp14:editId="2C5AED38">
-            <wp:extent cx="4324954" cy="3286584"/>
-            <wp:effectExtent l="0" t="0" r="0" b="9525"/>
-            <wp:docPr id="2" name="Picture 2"/>
+          <wp:inline distT="0" distB="0" distL="0" distR="0" wp14:anchorId="15A074ED" wp14:editId="20646898">
+            <wp:extent cx="3410426" cy="2915057"/>
+            <wp:effectExtent l="0" t="0" r="0" b="0"/>
+            <wp:docPr id="1" name="Picture 1"/>
             <wp:cNvGraphicFramePr>
               <a:graphicFrameLocks xmlns:a="http://schemas.openxmlformats.org/drawingml/2006/main" noChangeAspect="1"/>
             </wp:cNvGraphicFramePr>
@@ -155,7 +162,7 @@
                   <pic:spPr>
                     <a:xfrm>
                       <a:off x="0" y="0"/>
-                      <a:ext cx="4324954" cy="3286584"/>
+                      <a:ext cx="3410426" cy="2915057"/>
                     </a:xfrm>
                     <a:prstGeom prst="rect">
                       <a:avLst/>
@@ -169,24 +176,61 @@
       </w:r>
     </w:p>
     <w:p>
-      <w:r>
-        <w:rPr>
-          <w:b/>
-          <w:sz w:val="32"/>
-          <w:szCs w:val="32"/>
-        </w:rPr>
+      <w:pPr>
+        <w:pStyle w:val="ListParagraph"/>
+      </w:pPr>
+    </w:p>
+    <w:p>
+      <w:pPr>
+        <w:pStyle w:val="ListParagraph"/>
+      </w:pPr>
+      <w:r>
         <w:lastRenderedPageBreak/>
-        <w:t>3) Professor profile</w:t>
-      </w:r>
-      <w:r>
         <w:br/>
       </w:r>
       <w:r>
+        <w:rPr>
+          <w:b/>
+          <w:sz w:val="32"/>
+          <w:szCs w:val="32"/>
+        </w:rPr>
+        <w:t>3</w:t>
+      </w:r>
+      <w:r>
+        <w:rPr>
+          <w:b/>
+          <w:sz w:val="32"/>
+          <w:szCs w:val="32"/>
+        </w:rPr>
+        <w:t xml:space="preserve">) </w:t>
+      </w:r>
+      <w:r>
+        <w:rPr>
+          <w:b/>
+          <w:sz w:val="32"/>
+          <w:szCs w:val="32"/>
+        </w:rPr>
+        <w:t>H</w:t>
+      </w:r>
+      <w:r>
+        <w:rPr>
+          <w:b/>
+          <w:sz w:val="32"/>
+          <w:szCs w:val="32"/>
+        </w:rPr>
+        <w:t>ome page</w:t>
+      </w:r>
+    </w:p>
+    <w:p>
+      <w:r>
+        <w:rPr>
+          <w:noProof/>
+        </w:rPr>
         <w:drawing>
-          <wp:inline distT="0" distB="0" distL="0" distR="0" wp14:anchorId="2E4BAD2E" wp14:editId="26B4DB4A">
-            <wp:extent cx="4458322" cy="3658111"/>
-            <wp:effectExtent l="0" t="0" r="0" b="0"/>
-            <wp:docPr id="3" name="Picture 3"/>
+          <wp:inline distT="0" distB="0" distL="0" distR="0" wp14:anchorId="4421CCAF" wp14:editId="2C5AED38">
+            <wp:extent cx="4324954" cy="3286584"/>
+            <wp:effectExtent l="0" t="0" r="0" b="9525"/>
+            <wp:docPr id="2" name="Picture 2"/>
             <wp:cNvGraphicFramePr>
               <a:graphicFrameLocks xmlns:a="http://schemas.openxmlformats.org/drawingml/2006/main" noChangeAspect="1"/>
             </wp:cNvGraphicFramePr>
@@ -206,7 +250,7 @@
                   <pic:spPr>
                     <a:xfrm>
                       <a:off x="0" y="0"/>
-                      <a:ext cx="4458322" cy="3658111"/>
+                      <a:ext cx="4324954" cy="3286584"/>
                     </a:xfrm>
                     <a:prstGeom prst="rect">
                       <a:avLst/>
@@ -218,31 +262,36 @@
           </wp:inline>
         </w:drawing>
       </w:r>
+    </w:p>
+    <w:p>
+      <w:r>
+        <w:rPr>
+          <w:b/>
+          <w:sz w:val="32"/>
+          <w:szCs w:val="32"/>
+        </w:rPr>
+        <w:t>4</w:t>
+      </w:r>
+      <w:r>
+        <w:rPr>
+          <w:b/>
+          <w:sz w:val="32"/>
+          <w:szCs w:val="32"/>
+        </w:rPr>
+        <w:t>) Professor profile</w:t>
+      </w:r>
       <w:r>
         <w:br/>
       </w:r>
       <w:r>
         <w:rPr>
-          <w:b/>
-          <w:sz w:val="32"/>
-          <w:szCs w:val="32"/>
-        </w:rPr>
-        <w:t xml:space="preserve">4) </w:t>
-      </w:r>
-      <w:r>
-        <w:rPr>
-          <w:b/>
-          <w:sz w:val="32"/>
-          <w:szCs w:val="32"/>
-        </w:rPr>
-        <w:t>Check Availability</w:t>
-      </w:r>
-      <w:r>
+          <w:noProof/>
+        </w:rPr>
         <w:drawing>
-          <wp:inline distT="0" distB="0" distL="0" distR="0" wp14:anchorId="7D69E9DF" wp14:editId="633E081F">
-            <wp:extent cx="4610743" cy="3286584"/>
-            <wp:effectExtent l="0" t="0" r="0" b="9525"/>
-            <wp:docPr id="4" name="Picture 4"/>
+          <wp:inline distT="0" distB="0" distL="0" distR="0" wp14:anchorId="2E4BAD2E" wp14:editId="26B4DB4A">
+            <wp:extent cx="4458322" cy="3658111"/>
+            <wp:effectExtent l="0" t="0" r="0" b="0"/>
+            <wp:docPr id="3" name="Picture 3"/>
             <wp:cNvGraphicFramePr>
               <a:graphicFrameLocks xmlns:a="http://schemas.openxmlformats.org/drawingml/2006/main" noChangeAspect="1"/>
             </wp:cNvGraphicFramePr>
@@ -262,7 +311,7 @@
                   <pic:spPr>
                     <a:xfrm>
                       <a:off x="0" y="0"/>
-                      <a:ext cx="4610743" cy="3286584"/>
+                      <a:ext cx="4458322" cy="3658111"/>
                     </a:xfrm>
                     <a:prstGeom prst="rect">
                       <a:avLst/>
@@ -274,15 +323,9 @@
           </wp:inline>
         </w:drawing>
       </w:r>
-    </w:p>
-    <w:p>
-      <w:pPr>
-        <w:rPr>
-          <w:b/>
-          <w:sz w:val="32"/>
-          <w:szCs w:val="32"/>
-        </w:rPr>
-      </w:pPr>
+      <w:r>
+        <w:br/>
+      </w:r>
       <w:r>
         <w:rPr>
           <w:b/>
@@ -290,30 +333,33 @@
           <w:szCs w:val="32"/>
         </w:rPr>
         <w:lastRenderedPageBreak/>
-        <w:t xml:space="preserve">5) </w:t>
-      </w:r>
-      <w:r>
-        <w:rPr>
-          <w:b/>
-          <w:sz w:val="32"/>
-          <w:szCs w:val="32"/>
-        </w:rPr>
-        <w:t>Select Time</w:t>
-      </w:r>
-      <w:r>
-        <w:rPr>
-          <w:b/>
-          <w:sz w:val="32"/>
-          <w:szCs w:val="32"/>
-        </w:rPr>
-        <w:br/>
-      </w:r>
-      <w:r>
+        <w:t>5</w:t>
+      </w:r>
+      <w:r>
+        <w:rPr>
+          <w:b/>
+          <w:sz w:val="32"/>
+          <w:szCs w:val="32"/>
+        </w:rPr>
+        <w:t xml:space="preserve">) </w:t>
+      </w:r>
+      <w:r>
+        <w:rPr>
+          <w:b/>
+          <w:sz w:val="32"/>
+          <w:szCs w:val="32"/>
+        </w:rPr>
+        <w:t>Check Availability</w:t>
+      </w:r>
+      <w:r>
+        <w:rPr>
+          <w:noProof/>
+        </w:rPr>
         <w:drawing>
-          <wp:inline distT="0" distB="0" distL="0" distR="0" wp14:anchorId="4F45E2A8" wp14:editId="14696C5F">
-            <wp:extent cx="4591691" cy="3381847"/>
+          <wp:inline distT="0" distB="0" distL="0" distR="0" wp14:anchorId="7D69E9DF" wp14:editId="633E081F">
+            <wp:extent cx="4610743" cy="3286584"/>
             <wp:effectExtent l="0" t="0" r="0" b="9525"/>
-            <wp:docPr id="5" name="Picture 5"/>
+            <wp:docPr id="4" name="Picture 4"/>
             <wp:cNvGraphicFramePr>
               <a:graphicFrameLocks xmlns:a="http://schemas.openxmlformats.org/drawingml/2006/main" noChangeAspect="1"/>
             </wp:cNvGraphicFramePr>
@@ -333,7 +379,7 @@
                   <pic:spPr>
                     <a:xfrm>
                       <a:off x="0" y="0"/>
-                      <a:ext cx="4591691" cy="3381847"/>
+                      <a:ext cx="4610743" cy="3286584"/>
                     </a:xfrm>
                     <a:prstGeom prst="rect">
                       <a:avLst/>
@@ -345,6 +391,39 @@
           </wp:inline>
         </w:drawing>
       </w:r>
+    </w:p>
+    <w:p>
+      <w:pPr>
+        <w:rPr>
+          <w:b/>
+          <w:sz w:val="32"/>
+          <w:szCs w:val="32"/>
+        </w:rPr>
+      </w:pPr>
+      <w:r>
+        <w:rPr>
+          <w:b/>
+          <w:sz w:val="32"/>
+          <w:szCs w:val="32"/>
+        </w:rPr>
+        <w:t>6</w:t>
+      </w:r>
+      <w:r>
+        <w:rPr>
+          <w:b/>
+          <w:sz w:val="32"/>
+          <w:szCs w:val="32"/>
+        </w:rPr>
+        <w:t xml:space="preserve">) </w:t>
+      </w:r>
+      <w:r>
+        <w:rPr>
+          <w:b/>
+          <w:sz w:val="32"/>
+          <w:szCs w:val="32"/>
+        </w:rPr>
+        <w:t>Select Time</w:t>
+      </w:r>
       <w:r>
         <w:rPr>
           <w:b/>
@@ -352,22 +431,16 @@
           <w:szCs w:val="32"/>
         </w:rPr>
         <w:br/>
-        <w:t xml:space="preserve">6) </w:t>
-      </w:r>
-      <w:r>
-        <w:rPr>
-          <w:b/>
-          <w:sz w:val="32"/>
-          <w:szCs w:val="32"/>
-        </w:rPr>
-        <w:t>My Appointments screen</w:t>
-      </w:r>
-      <w:r>
+      </w:r>
+      <w:r>
+        <w:rPr>
+          <w:noProof/>
+        </w:rPr>
         <w:drawing>
-          <wp:inline distT="0" distB="0" distL="0" distR="0" wp14:anchorId="6276B881" wp14:editId="7CCBB5C1">
-            <wp:extent cx="5372850" cy="3410426"/>
-            <wp:effectExtent l="0" t="0" r="0" b="0"/>
-            <wp:docPr id="7" name="Picture 7"/>
+          <wp:inline distT="0" distB="0" distL="0" distR="0" wp14:anchorId="4F45E2A8" wp14:editId="14696C5F">
+            <wp:extent cx="4591691" cy="3381847"/>
+            <wp:effectExtent l="0" t="0" r="0" b="9525"/>
+            <wp:docPr id="5" name="Picture 5"/>
             <wp:cNvGraphicFramePr>
               <a:graphicFrameLocks xmlns:a="http://schemas.openxmlformats.org/drawingml/2006/main" noChangeAspect="1"/>
             </wp:cNvGraphicFramePr>
@@ -387,7 +460,7 @@
                   <pic:spPr>
                     <a:xfrm>
                       <a:off x="0" y="0"/>
-                      <a:ext cx="5372850" cy="3410426"/>
+                      <a:ext cx="4591691" cy="3381847"/>
                     </a:xfrm>
                     <a:prstGeom prst="rect">
                       <a:avLst/>
@@ -423,22 +496,33 @@
           <w:szCs w:val="32"/>
         </w:rPr>
         <w:lastRenderedPageBreak/>
-        <w:t xml:space="preserve">7) </w:t>
-      </w:r>
-      <w:r>
-        <w:rPr>
-          <w:b/>
-          <w:sz w:val="32"/>
-          <w:szCs w:val="32"/>
-        </w:rPr>
-        <w:t xml:space="preserve">Contact Coordinator </w:t>
-      </w:r>
-      <w:r>
+        <w:t>7</w:t>
+      </w:r>
+      <w:r>
+        <w:rPr>
+          <w:b/>
+          <w:sz w:val="32"/>
+          <w:szCs w:val="32"/>
+        </w:rPr>
+        <w:t xml:space="preserve">) </w:t>
+      </w:r>
+      <w:r>
+        <w:rPr>
+          <w:b/>
+          <w:sz w:val="32"/>
+          <w:szCs w:val="32"/>
+        </w:rPr>
+        <w:t>My Appointments screen</w:t>
+      </w:r>
+      <w:r>
+        <w:rPr>
+          <w:noProof/>
+        </w:rPr>
         <w:drawing>
-          <wp:inline distT="0" distB="0" distL="0" distR="0" wp14:anchorId="60836D32" wp14:editId="6507ED7E">
-            <wp:extent cx="5029902" cy="3134162"/>
-            <wp:effectExtent l="0" t="0" r="0" b="9525"/>
-            <wp:docPr id="8" name="Picture 8"/>
+          <wp:inline distT="0" distB="0" distL="0" distR="0" wp14:anchorId="6276B881" wp14:editId="7CCBB5C1">
+            <wp:extent cx="5372850" cy="3410426"/>
+            <wp:effectExtent l="0" t="0" r="0" b="0"/>
+            <wp:docPr id="7" name="Picture 7"/>
             <wp:cNvGraphicFramePr>
               <a:graphicFrameLocks xmlns:a="http://schemas.openxmlformats.org/drawingml/2006/main" noChangeAspect="1"/>
             </wp:cNvGraphicFramePr>
@@ -458,7 +542,7 @@
                   <pic:spPr>
                     <a:xfrm>
                       <a:off x="0" y="0"/>
-                      <a:ext cx="5029902" cy="3134162"/>
+                      <a:ext cx="5372850" cy="3410426"/>
                     </a:xfrm>
                     <a:prstGeom prst="rect">
                       <a:avLst/>
@@ -470,6 +554,14 @@
           </wp:inline>
         </w:drawing>
       </w:r>
+      <w:r>
+        <w:rPr>
+          <w:b/>
+          <w:sz w:val="32"/>
+          <w:szCs w:val="32"/>
+        </w:rPr>
+        <w:br/>
+      </w:r>
     </w:p>
     <w:p>
       <w:pPr>
@@ -485,30 +577,33 @@
           <w:sz w:val="32"/>
           <w:szCs w:val="32"/>
         </w:rPr>
-        <w:t xml:space="preserve">8) </w:t>
-      </w:r>
-      <w:r>
-        <w:rPr>
-          <w:b/>
-          <w:sz w:val="32"/>
-          <w:szCs w:val="32"/>
-        </w:rPr>
-        <w:t>Student Profile Pag</w:t>
-      </w:r>
-      <w:r>
-        <w:rPr>
-          <w:b/>
-          <w:sz w:val="32"/>
-          <w:szCs w:val="32"/>
-        </w:rPr>
-        <w:t>e</w:t>
-      </w:r>
-      <w:r>
+        <w:t>8</w:t>
+      </w:r>
+      <w:r>
+        <w:rPr>
+          <w:b/>
+          <w:sz w:val="32"/>
+          <w:szCs w:val="32"/>
+        </w:rPr>
+        <w:t xml:space="preserve">) </w:t>
+      </w:r>
+      <w:r>
+        <w:rPr>
+          <w:b/>
+          <w:sz w:val="32"/>
+          <w:szCs w:val="32"/>
+        </w:rPr>
+        <w:t xml:space="preserve">Contact Coordinator </w:t>
+      </w:r>
+      <w:r>
+        <w:rPr>
+          <w:noProof/>
+        </w:rPr>
         <w:drawing>
-          <wp:inline distT="0" distB="0" distL="0" distR="0" wp14:anchorId="172A437B" wp14:editId="77868F5F">
-            <wp:extent cx="5144218" cy="3086531"/>
-            <wp:effectExtent l="0" t="0" r="0" b="0"/>
-            <wp:docPr id="9" name="Picture 9"/>
+          <wp:inline distT="0" distB="0" distL="0" distR="0" wp14:anchorId="60836D32" wp14:editId="6507ED7E">
+            <wp:extent cx="5029902" cy="3134162"/>
+            <wp:effectExtent l="0" t="0" r="0" b="9525"/>
+            <wp:docPr id="8" name="Picture 8"/>
             <wp:cNvGraphicFramePr>
               <a:graphicFrameLocks xmlns:a="http://schemas.openxmlformats.org/drawingml/2006/main" noChangeAspect="1"/>
             </wp:cNvGraphicFramePr>
@@ -528,6 +623,90 @@
                   <pic:spPr>
                     <a:xfrm>
                       <a:off x="0" y="0"/>
+                      <a:ext cx="5029902" cy="3134162"/>
+                    </a:xfrm>
+                    <a:prstGeom prst="rect">
+                      <a:avLst/>
+                    </a:prstGeom>
+                  </pic:spPr>
+                </pic:pic>
+              </a:graphicData>
+            </a:graphic>
+          </wp:inline>
+        </w:drawing>
+      </w:r>
+    </w:p>
+    <w:p>
+      <w:pPr>
+        <w:rPr>
+          <w:b/>
+          <w:sz w:val="32"/>
+          <w:szCs w:val="32"/>
+        </w:rPr>
+      </w:pPr>
+      <w:r>
+        <w:rPr>
+          <w:b/>
+          <w:sz w:val="32"/>
+          <w:szCs w:val="32"/>
+        </w:rPr>
+        <w:lastRenderedPageBreak/>
+        <w:t>9</w:t>
+      </w:r>
+      <w:bookmarkStart w:id="0" w:name="_GoBack"/>
+      <w:bookmarkEnd w:id="0"/>
+      <w:r>
+        <w:rPr>
+          <w:b/>
+          <w:sz w:val="32"/>
+          <w:szCs w:val="32"/>
+        </w:rPr>
+        <w:t xml:space="preserve">) </w:t>
+      </w:r>
+      <w:r>
+        <w:rPr>
+          <w:b/>
+          <w:sz w:val="32"/>
+          <w:szCs w:val="32"/>
+        </w:rPr>
+        <w:t>Student Profile Pag</w:t>
+      </w:r>
+      <w:r>
+        <w:rPr>
+          <w:b/>
+          <w:sz w:val="32"/>
+          <w:szCs w:val="32"/>
+        </w:rPr>
+        <w:t>e</w:t>
+      </w:r>
+      <w:r>
+        <w:rPr>
+          <w:noProof/>
+        </w:rPr>
+        <w:drawing>
+          <wp:inline distT="0" distB="0" distL="0" distR="0" wp14:anchorId="172A437B" wp14:editId="77868F5F">
+            <wp:extent cx="5144218" cy="3086531"/>
+            <wp:effectExtent l="0" t="0" r="0" b="0"/>
+            <wp:docPr id="9" name="Picture 9"/>
+            <wp:cNvGraphicFramePr>
+              <a:graphicFrameLocks xmlns:a="http://schemas.openxmlformats.org/drawingml/2006/main" noChangeAspect="1"/>
+            </wp:cNvGraphicFramePr>
+            <a:graphic xmlns:a="http://schemas.openxmlformats.org/drawingml/2006/main">
+              <a:graphicData uri="http://schemas.openxmlformats.org/drawingml/2006/picture">
+                <pic:pic xmlns:pic="http://schemas.openxmlformats.org/drawingml/2006/picture">
+                  <pic:nvPicPr>
+                    <pic:cNvPr id="1" name=""/>
+                    <pic:cNvPicPr/>
+                  </pic:nvPicPr>
+                  <pic:blipFill>
+                    <a:blip r:embed="rId13"/>
+                    <a:stretch>
+                      <a:fillRect/>
+                    </a:stretch>
+                  </pic:blipFill>
+                  <pic:spPr>
+                    <a:xfrm>
+                      <a:off x="0" y="0"/>
                       <a:ext cx="5144218" cy="3086531"/>
                     </a:xfrm>
                     <a:prstGeom prst="rect">
@@ -733,10 +912,10 @@
     </w:lvl>
   </w:abstractNum>
   <w:abstractNum w:abstractNumId="2" w15:restartNumberingAfterBreak="0">
-    <w:nsid w:val="7AC23A27"/>
+    <w:nsid w:val="71952EC9"/>
     <w:multiLevelType w:val="hybridMultilevel"/>
-    <w:tmpl w:val="F416A0D8"/>
-    <w:lvl w:ilvl="0" w:tplc="AE744E4A">
+    <w:tmpl w:val="77963CD2"/>
+    <w:lvl w:ilvl="0" w:tplc="83245E98">
       <w:start w:val="1"/>
       <w:numFmt w:val="decimal"/>
       <w:lvlText w:val="%1)"/>
@@ -823,14 +1002,108 @@
       </w:pPr>
     </w:lvl>
   </w:abstractNum>
+  <w:abstractNum w:abstractNumId="3" w15:restartNumberingAfterBreak="0">
+    <w:nsid w:val="7AC23A27"/>
+    <w:multiLevelType w:val="hybridMultilevel"/>
+    <w:tmpl w:val="F416A0D8"/>
+    <w:lvl w:ilvl="0" w:tplc="AE744E4A">
+      <w:start w:val="1"/>
+      <w:numFmt w:val="decimal"/>
+      <w:lvlText w:val="%1)"/>
+      <w:lvlJc w:val="left"/>
+      <w:pPr>
+        <w:ind w:left="720" w:hanging="360"/>
+      </w:pPr>
+      <w:rPr>
+        <w:rFonts w:hint="default"/>
+        <w:b/>
+        <w:sz w:val="32"/>
+      </w:rPr>
+    </w:lvl>
+    <w:lvl w:ilvl="1" w:tplc="04090019" w:tentative="1">
+      <w:start w:val="1"/>
+      <w:numFmt w:val="lowerLetter"/>
+      <w:lvlText w:val="%2."/>
+      <w:lvlJc w:val="left"/>
+      <w:pPr>
+        <w:ind w:left="1440" w:hanging="360"/>
+      </w:pPr>
+    </w:lvl>
+    <w:lvl w:ilvl="2" w:tplc="0409001B" w:tentative="1">
+      <w:start w:val="1"/>
+      <w:numFmt w:val="lowerRoman"/>
+      <w:lvlText w:val="%3."/>
+      <w:lvlJc w:val="right"/>
+      <w:pPr>
+        <w:ind w:left="2160" w:hanging="180"/>
+      </w:pPr>
+    </w:lvl>
+    <w:lvl w:ilvl="3" w:tplc="0409000F" w:tentative="1">
+      <w:start w:val="1"/>
+      <w:numFmt w:val="decimal"/>
+      <w:lvlText w:val="%4."/>
+      <w:lvlJc w:val="left"/>
+      <w:pPr>
+        <w:ind w:left="2880" w:hanging="360"/>
+      </w:pPr>
+    </w:lvl>
+    <w:lvl w:ilvl="4" w:tplc="04090019" w:tentative="1">
+      <w:start w:val="1"/>
+      <w:numFmt w:val="lowerLetter"/>
+      <w:lvlText w:val="%5."/>
+      <w:lvlJc w:val="left"/>
+      <w:pPr>
+        <w:ind w:left="3600" w:hanging="360"/>
+      </w:pPr>
+    </w:lvl>
+    <w:lvl w:ilvl="5" w:tplc="0409001B" w:tentative="1">
+      <w:start w:val="1"/>
+      <w:numFmt w:val="lowerRoman"/>
+      <w:lvlText w:val="%6."/>
+      <w:lvlJc w:val="right"/>
+      <w:pPr>
+        <w:ind w:left="4320" w:hanging="180"/>
+      </w:pPr>
+    </w:lvl>
+    <w:lvl w:ilvl="6" w:tplc="0409000F" w:tentative="1">
+      <w:start w:val="1"/>
+      <w:numFmt w:val="decimal"/>
+      <w:lvlText w:val="%7."/>
+      <w:lvlJc w:val="left"/>
+      <w:pPr>
+        <w:ind w:left="5040" w:hanging="360"/>
+      </w:pPr>
+    </w:lvl>
+    <w:lvl w:ilvl="7" w:tplc="04090019" w:tentative="1">
+      <w:start w:val="1"/>
+      <w:numFmt w:val="lowerLetter"/>
+      <w:lvlText w:val="%8."/>
+      <w:lvlJc w:val="left"/>
+      <w:pPr>
+        <w:ind w:left="5760" w:hanging="360"/>
+      </w:pPr>
+    </w:lvl>
+    <w:lvl w:ilvl="8" w:tplc="0409001B" w:tentative="1">
+      <w:start w:val="1"/>
+      <w:numFmt w:val="lowerRoman"/>
+      <w:lvlText w:val="%9."/>
+      <w:lvlJc w:val="right"/>
+      <w:pPr>
+        <w:ind w:left="6480" w:hanging="180"/>
+      </w:pPr>
+    </w:lvl>
+  </w:abstractNum>
   <w:num w:numId="1">
     <w:abstractNumId w:val="0"/>
   </w:num>
   <w:num w:numId="2">
-    <w:abstractNumId w:val="2"/>
+    <w:abstractNumId w:val="3"/>
   </w:num>
   <w:num w:numId="3">
     <w:abstractNumId w:val="1"/>
+  </w:num>
+  <w:num w:numId="4">
+    <w:abstractNumId w:val="2"/>
   </w:num>
 </w:numbering>
 </file>
